--- a/Test_BP/Fol_2k_files_500(2)/de-DE/file 500_2 - Copy (463)_de.docx
+++ b/Test_BP/Fol_2k_files_500(2)/de-DE/file 500_2 - Copy (463)_de.docx
@@ -1,7 +1,7 @@
 
 <file path=word/document.xml><?xml version="1.0" encoding="utf-8"?>
 <w:document xmlns:wpc="http://schemas.microsoft.com/office/word/2010/wordprocessingCanvas" xmlns:cx="http://schemas.microsoft.com/office/drawing/2014/chartex" xmlns:cx1="http://schemas.microsoft.com/office/drawing/2015/9/8/chartex" xmlns:cx2="http://schemas.microsoft.com/office/drawing/2015/10/21/chartex" xmlns:cx3="http://schemas.microsoft.com/office/drawing/2016/5/9/chartex" xmlns:cx4="http://schemas.microsoft.com/office/drawing/2016/5/10/chartex" xmlns:cx5="http://schemas.microsoft.com/office/drawing/2016/5/11/chartex" xmlns:mc="http://schemas.openxmlformats.org/markup-compatibility/2006" xmlns:o="urn:schemas-microsoft-com:office:office" xmlns:r="http://schemas.openxmlformats.org/officeDocument/2006/relationships" xmlns:m="http://schemas.openxmlformats.org/officeDocument/2006/math" xmlns:v="urn:schemas-microsoft-com:vml" xmlns:wp14="http://schemas.microsoft.com/office/word/2010/wordprocessingDrawing" xmlns:wp="http://schemas.openxmlformats.org/drawingml/2006/wordprocessingDrawing" xmlns:w10="urn:schemas-microsoft-com:office:word" xmlns:w="http://schemas.openxmlformats.org/wordprocessingml/2006/main" xmlns:w14="http://schemas.microsoft.com/office/word/2010/wordml" xmlns:w15="http://schemas.microsoft.com/office/word/2012/wordml" xmlns:wne="http://schemas.microsoft.com/office/word/2006/wordml" xmlns:wpg="http://schemas.microsoft.com/office/word/2010/wordprocessingGroup" xmlns:wpi="http://schemas.microsoft.com/office/word/2010/wordprocessingInk" xmlns:wps="http://schemas.microsoft.com/office/word/2010/wordprocessingShape" mc:Ignorable="w14 w15 wp14">
-  <!-- Generated by Aspose.Words for Java 20.12.0 -->
+  <!-- Generated by Aspose.Words for Java 21.10.0 -->
   <w:body>
     <w:p>
       <w:pPr>
@@ -35,44 +35,44 @@
           <w:highlight w:val="none"/>
           <w:u w:val="none" w:color="auto"/>
           <w:effect w:val="none"/>
-          <w:bdr w:val="nil"/>
-          <w:shd w:val="clear" w:color="auto" w:fill="auto"/>
-          <w:vertAlign w:val="baseline"/>
-          <w:rtl w:val="0"/>
-          <w:cs w:val="0"/>
-          <w:lang w:val="de-DE" w:eastAsia="zh-TW" w:bidi="ar-SA"/>
-        </w:rPr>
-        <w:t>t ëêxcëêpt tòö sòö tëêmpëêr múütúüæäl tæästëês mòöthëêr.</w:t>
-      </w:r>
-      <w:r>
-        <w:rPr>
-          <w:rStyle w:val="DefaultParagraphFont"/>
-          <w:rFonts w:ascii="Calibri" w:eastAsia="Calibri" w:hAnsi="Calibri" w:cs="Calibri"/>
-          <w:b w:val="0"/>
-          <w:bCs w:val="0"/>
-          <w:i w:val="0"/>
-          <w:iCs w:val="0"/>
-          <w:caps w:val="0"/>
-          <w:smallCaps w:val="0"/>
-          <w:strike w:val="0"/>
-          <w:dstrike w:val="0"/>
-          <w:outline w:val="0"/>
-          <w:shadow w:val="0"/>
-          <w:emboss w:val="0"/>
-          <w:imprint w:val="0"/>
-          <w:noProof w:val="0"/>
-          <w:vanish w:val="0"/>
-          <w:color w:val="auto"/>
-          <w:spacing w:val="0"/>
-          <w:w w:val="100"/>
-          <w:kern w:val="0"/>
-          <w:position w:val="0"/>
-          <w:sz w:val="22"/>
-          <w:szCs w:val="22"/>
-          <w:highlight w:val="none"/>
-          <w:u w:val="none" w:color="auto"/>
-          <w:effect w:val="none"/>
-          <w:bdr w:val="nil"/>
+          <w:bdr w:val="none" w:sz="0" w:space="0" w:color="auto"/>
+          <w:shd w:val="clear" w:color="auto" w:fill="auto"/>
+          <w:vertAlign w:val="baseline"/>
+          <w:rtl w:val="0"/>
+          <w:cs w:val="0"/>
+          <w:lang w:val="de-DE" w:eastAsia="zh-TW" w:bidi="ar-SA"/>
+        </w:rPr>
+        <w:t>t éèxcéèpt tôó sôó téèmpéèr müýtüýâál tâástéès môóthéèr.</w:t>
+      </w:r>
+      <w:r>
+        <w:rPr>
+          <w:rStyle w:val="DefaultParagraphFont"/>
+          <w:rFonts w:ascii="Calibri" w:eastAsia="Calibri" w:hAnsi="Calibri" w:cs="Calibri"/>
+          <w:b w:val="0"/>
+          <w:bCs w:val="0"/>
+          <w:i w:val="0"/>
+          <w:iCs w:val="0"/>
+          <w:caps w:val="0"/>
+          <w:smallCaps w:val="0"/>
+          <w:strike w:val="0"/>
+          <w:dstrike w:val="0"/>
+          <w:outline w:val="0"/>
+          <w:shadow w:val="0"/>
+          <w:emboss w:val="0"/>
+          <w:imprint w:val="0"/>
+          <w:noProof w:val="0"/>
+          <w:vanish w:val="0"/>
+          <w:color w:val="auto"/>
+          <w:spacing w:val="0"/>
+          <w:w w:val="100"/>
+          <w:kern w:val="0"/>
+          <w:position w:val="0"/>
+          <w:sz w:val="22"/>
+          <w:szCs w:val="22"/>
+          <w:highlight w:val="none"/>
+          <w:u w:val="none" w:color="auto"/>
+          <w:effect w:val="none"/>
+          <w:bdr w:val="none" w:sz="0" w:space="0" w:color="auto"/>
           <w:shd w:val="clear" w:color="auto" w:fill="auto"/>
           <w:vertAlign w:val="baseline"/>
           <w:rtl w:val="0"/>
@@ -109,44 +109,44 @@
           <w:highlight w:val="none"/>
           <w:u w:val="none" w:color="auto"/>
           <w:effect w:val="none"/>
-          <w:bdr w:val="nil"/>
-          <w:shd w:val="clear" w:color="auto" w:fill="auto"/>
-          <w:vertAlign w:val="baseline"/>
-          <w:rtl w:val="0"/>
-          <w:cs w:val="0"/>
-          <w:lang w:val="de-DE" w:eastAsia="zh-TW" w:bidi="ar-SA"/>
-        </w:rPr>
-        <w:t>Ïntëérëéstëéd cýýltíívåâtëéd ííts cõóntíínýýííng nõów yëét åârëé.</w:t>
-      </w:r>
-      <w:r>
-        <w:rPr>
-          <w:rStyle w:val="DefaultParagraphFont"/>
-          <w:rFonts w:ascii="Calibri" w:eastAsia="Calibri" w:hAnsi="Calibri" w:cs="Calibri"/>
-          <w:b w:val="0"/>
-          <w:bCs w:val="0"/>
-          <w:i w:val="0"/>
-          <w:iCs w:val="0"/>
-          <w:caps w:val="0"/>
-          <w:smallCaps w:val="0"/>
-          <w:strike w:val="0"/>
-          <w:dstrike w:val="0"/>
-          <w:outline w:val="0"/>
-          <w:shadow w:val="0"/>
-          <w:emboss w:val="0"/>
-          <w:imprint w:val="0"/>
-          <w:noProof w:val="0"/>
-          <w:vanish w:val="0"/>
-          <w:color w:val="auto"/>
-          <w:spacing w:val="0"/>
-          <w:w w:val="100"/>
-          <w:kern w:val="0"/>
-          <w:position w:val="0"/>
-          <w:sz w:val="22"/>
-          <w:szCs w:val="22"/>
-          <w:highlight w:val="none"/>
-          <w:u w:val="none" w:color="auto"/>
-          <w:effect w:val="none"/>
-          <w:bdr w:val="nil"/>
+          <w:bdr w:val="none" w:sz="0" w:space="0" w:color="auto"/>
+          <w:shd w:val="clear" w:color="auto" w:fill="auto"/>
+          <w:vertAlign w:val="baseline"/>
+          <w:rtl w:val="0"/>
+          <w:cs w:val="0"/>
+          <w:lang w:val="de-DE" w:eastAsia="zh-TW" w:bidi="ar-SA"/>
+        </w:rPr>
+        <w:t>Íntêêrêêstêêd cûýltíîvàãtêêd íîts còôntíînûýíîng nòôw yêêt àãrêê.</w:t>
+      </w:r>
+      <w:r>
+        <w:rPr>
+          <w:rStyle w:val="DefaultParagraphFont"/>
+          <w:rFonts w:ascii="Calibri" w:eastAsia="Calibri" w:hAnsi="Calibri" w:cs="Calibri"/>
+          <w:b w:val="0"/>
+          <w:bCs w:val="0"/>
+          <w:i w:val="0"/>
+          <w:iCs w:val="0"/>
+          <w:caps w:val="0"/>
+          <w:smallCaps w:val="0"/>
+          <w:strike w:val="0"/>
+          <w:dstrike w:val="0"/>
+          <w:outline w:val="0"/>
+          <w:shadow w:val="0"/>
+          <w:emboss w:val="0"/>
+          <w:imprint w:val="0"/>
+          <w:noProof w:val="0"/>
+          <w:vanish w:val="0"/>
+          <w:color w:val="auto"/>
+          <w:spacing w:val="0"/>
+          <w:w w:val="100"/>
+          <w:kern w:val="0"/>
+          <w:position w:val="0"/>
+          <w:sz w:val="22"/>
+          <w:szCs w:val="22"/>
+          <w:highlight w:val="none"/>
+          <w:u w:val="none" w:color="auto"/>
+          <w:effect w:val="none"/>
+          <w:bdr w:val="none" w:sz="0" w:space="0" w:color="auto"/>
           <w:shd w:val="clear" w:color="auto" w:fill="auto"/>
           <w:vertAlign w:val="baseline"/>
           <w:rtl w:val="0"/>
@@ -183,44 +183,44 @@
           <w:highlight w:val="none"/>
           <w:u w:val="none" w:color="auto"/>
           <w:effect w:val="none"/>
-          <w:bdr w:val="nil"/>
-          <w:shd w:val="clear" w:color="auto" w:fill="auto"/>
-          <w:vertAlign w:val="baseline"/>
-          <w:rtl w:val="0"/>
-          <w:cs w:val="0"/>
-          <w:lang w:val="de-DE" w:eastAsia="zh-TW" w:bidi="ar-SA"/>
-        </w:rPr>
-        <w:t>Óýút ìïntéêréêstéêd åäccéêptåäncéê óóýúr påärtìïåälìïty åäffróóntìïng ýúnpléêåäsåänt why åädd.</w:t>
-      </w:r>
-      <w:r>
-        <w:rPr>
-          <w:rStyle w:val="DefaultParagraphFont"/>
-          <w:rFonts w:ascii="Calibri" w:eastAsia="Calibri" w:hAnsi="Calibri" w:cs="Calibri"/>
-          <w:b w:val="0"/>
-          <w:bCs w:val="0"/>
-          <w:i w:val="0"/>
-          <w:iCs w:val="0"/>
-          <w:caps w:val="0"/>
-          <w:smallCaps w:val="0"/>
-          <w:strike w:val="0"/>
-          <w:dstrike w:val="0"/>
-          <w:outline w:val="0"/>
-          <w:shadow w:val="0"/>
-          <w:emboss w:val="0"/>
-          <w:imprint w:val="0"/>
-          <w:noProof w:val="0"/>
-          <w:vanish w:val="0"/>
-          <w:color w:val="auto"/>
-          <w:spacing w:val="0"/>
-          <w:w w:val="100"/>
-          <w:kern w:val="0"/>
-          <w:position w:val="0"/>
-          <w:sz w:val="22"/>
-          <w:szCs w:val="22"/>
-          <w:highlight w:val="none"/>
-          <w:u w:val="none" w:color="auto"/>
-          <w:effect w:val="none"/>
-          <w:bdr w:val="nil"/>
+          <w:bdr w:val="none" w:sz="0" w:space="0" w:color="auto"/>
+          <w:shd w:val="clear" w:color="auto" w:fill="auto"/>
+          <w:vertAlign w:val="baseline"/>
+          <w:rtl w:val="0"/>
+          <w:cs w:val="0"/>
+          <w:lang w:val="de-DE" w:eastAsia="zh-TW" w:bidi="ar-SA"/>
+        </w:rPr>
+        <w:t>Õýýt îîntêèrêèstêèd âäccêèptâäncêè òöýýr pâärtîîâälîîty âäffròöntîîng ýýnplêèâäsâänt why âädd.</w:t>
+      </w:r>
+      <w:r>
+        <w:rPr>
+          <w:rStyle w:val="DefaultParagraphFont"/>
+          <w:rFonts w:ascii="Calibri" w:eastAsia="Calibri" w:hAnsi="Calibri" w:cs="Calibri"/>
+          <w:b w:val="0"/>
+          <w:bCs w:val="0"/>
+          <w:i w:val="0"/>
+          <w:iCs w:val="0"/>
+          <w:caps w:val="0"/>
+          <w:smallCaps w:val="0"/>
+          <w:strike w:val="0"/>
+          <w:dstrike w:val="0"/>
+          <w:outline w:val="0"/>
+          <w:shadow w:val="0"/>
+          <w:emboss w:val="0"/>
+          <w:imprint w:val="0"/>
+          <w:noProof w:val="0"/>
+          <w:vanish w:val="0"/>
+          <w:color w:val="auto"/>
+          <w:spacing w:val="0"/>
+          <w:w w:val="100"/>
+          <w:kern w:val="0"/>
+          <w:position w:val="0"/>
+          <w:sz w:val="22"/>
+          <w:szCs w:val="22"/>
+          <w:highlight w:val="none"/>
+          <w:u w:val="none" w:color="auto"/>
+          <w:effect w:val="none"/>
+          <w:bdr w:val="none" w:sz="0" w:space="0" w:color="auto"/>
           <w:shd w:val="clear" w:color="auto" w:fill="auto"/>
           <w:vertAlign w:val="baseline"/>
           <w:rtl w:val="0"/>
@@ -257,44 +257,44 @@
           <w:highlight w:val="none"/>
           <w:u w:val="none" w:color="auto"/>
           <w:effect w:val="none"/>
-          <w:bdr w:val="nil"/>
-          <w:shd w:val="clear" w:color="auto" w:fill="auto"/>
-          <w:vertAlign w:val="baseline"/>
-          <w:rtl w:val="0"/>
-          <w:cs w:val="0"/>
-          <w:lang w:val="de-DE" w:eastAsia="zh-TW" w:bidi="ar-SA"/>
-        </w:rPr>
-        <w:t>Èstëëëëm gâærdëën mëën yëët shy cõòùürsëë.</w:t>
-      </w:r>
-      <w:r>
-        <w:rPr>
-          <w:rStyle w:val="DefaultParagraphFont"/>
-          <w:rFonts w:ascii="Calibri" w:eastAsia="Calibri" w:hAnsi="Calibri" w:cs="Calibri"/>
-          <w:b w:val="0"/>
-          <w:bCs w:val="0"/>
-          <w:i w:val="0"/>
-          <w:iCs w:val="0"/>
-          <w:caps w:val="0"/>
-          <w:smallCaps w:val="0"/>
-          <w:strike w:val="0"/>
-          <w:dstrike w:val="0"/>
-          <w:outline w:val="0"/>
-          <w:shadow w:val="0"/>
-          <w:emboss w:val="0"/>
-          <w:imprint w:val="0"/>
-          <w:noProof w:val="0"/>
-          <w:vanish w:val="0"/>
-          <w:color w:val="auto"/>
-          <w:spacing w:val="0"/>
-          <w:w w:val="100"/>
-          <w:kern w:val="0"/>
-          <w:position w:val="0"/>
-          <w:sz w:val="22"/>
-          <w:szCs w:val="22"/>
-          <w:highlight w:val="none"/>
-          <w:u w:val="none" w:color="auto"/>
-          <w:effect w:val="none"/>
-          <w:bdr w:val="nil"/>
+          <w:bdr w:val="none" w:sz="0" w:space="0" w:color="auto"/>
+          <w:shd w:val="clear" w:color="auto" w:fill="auto"/>
+          <w:vertAlign w:val="baseline"/>
+          <w:rtl w:val="0"/>
+          <w:cs w:val="0"/>
+          <w:lang w:val="de-DE" w:eastAsia="zh-TW" w:bidi="ar-SA"/>
+        </w:rPr>
+        <w:t>Éstèèèèm gàãrdèèn mèèn yèèt shy côòùýrsèè.</w:t>
+      </w:r>
+      <w:r>
+        <w:rPr>
+          <w:rStyle w:val="DefaultParagraphFont"/>
+          <w:rFonts w:ascii="Calibri" w:eastAsia="Calibri" w:hAnsi="Calibri" w:cs="Calibri"/>
+          <w:b w:val="0"/>
+          <w:bCs w:val="0"/>
+          <w:i w:val="0"/>
+          <w:iCs w:val="0"/>
+          <w:caps w:val="0"/>
+          <w:smallCaps w:val="0"/>
+          <w:strike w:val="0"/>
+          <w:dstrike w:val="0"/>
+          <w:outline w:val="0"/>
+          <w:shadow w:val="0"/>
+          <w:emboss w:val="0"/>
+          <w:imprint w:val="0"/>
+          <w:noProof w:val="0"/>
+          <w:vanish w:val="0"/>
+          <w:color w:val="auto"/>
+          <w:spacing w:val="0"/>
+          <w:w w:val="100"/>
+          <w:kern w:val="0"/>
+          <w:position w:val="0"/>
+          <w:sz w:val="22"/>
+          <w:szCs w:val="22"/>
+          <w:highlight w:val="none"/>
+          <w:u w:val="none" w:color="auto"/>
+          <w:effect w:val="none"/>
+          <w:bdr w:val="none" w:sz="0" w:space="0" w:color="auto"/>
           <w:shd w:val="clear" w:color="auto" w:fill="auto"/>
           <w:vertAlign w:val="baseline"/>
           <w:rtl w:val="0"/>
@@ -331,44 +331,44 @@
           <w:highlight w:val="none"/>
           <w:u w:val="none" w:color="auto"/>
           <w:effect w:val="none"/>
-          <w:bdr w:val="nil"/>
-          <w:shd w:val="clear" w:color="auto" w:fill="auto"/>
-          <w:vertAlign w:val="baseline"/>
-          <w:rtl w:val="0"/>
-          <w:cs w:val="0"/>
-          <w:lang w:val="de-DE" w:eastAsia="zh-TW" w:bidi="ar-SA"/>
-        </w:rPr>
-        <w:t>Còõnsúýltèèd úýp my tòõlèèråæbly sòõmèètïîmèès pèèrpèètúýåæl òõh.</w:t>
-      </w:r>
-      <w:r>
-        <w:rPr>
-          <w:rStyle w:val="DefaultParagraphFont"/>
-          <w:rFonts w:ascii="Calibri" w:eastAsia="Calibri" w:hAnsi="Calibri" w:cs="Calibri"/>
-          <w:b w:val="0"/>
-          <w:bCs w:val="0"/>
-          <w:i w:val="0"/>
-          <w:iCs w:val="0"/>
-          <w:caps w:val="0"/>
-          <w:smallCaps w:val="0"/>
-          <w:strike w:val="0"/>
-          <w:dstrike w:val="0"/>
-          <w:outline w:val="0"/>
-          <w:shadow w:val="0"/>
-          <w:emboss w:val="0"/>
-          <w:imprint w:val="0"/>
-          <w:noProof w:val="0"/>
-          <w:vanish w:val="0"/>
-          <w:color w:val="auto"/>
-          <w:spacing w:val="0"/>
-          <w:w w:val="100"/>
-          <w:kern w:val="0"/>
-          <w:position w:val="0"/>
-          <w:sz w:val="22"/>
-          <w:szCs w:val="22"/>
-          <w:highlight w:val="none"/>
-          <w:u w:val="none" w:color="auto"/>
-          <w:effect w:val="none"/>
-          <w:bdr w:val="nil"/>
+          <w:bdr w:val="none" w:sz="0" w:space="0" w:color="auto"/>
+          <w:shd w:val="clear" w:color="auto" w:fill="auto"/>
+          <w:vertAlign w:val="baseline"/>
+          <w:rtl w:val="0"/>
+          <w:cs w:val="0"/>
+          <w:lang w:val="de-DE" w:eastAsia="zh-TW" w:bidi="ar-SA"/>
+        </w:rPr>
+        <w:t>Côõnsùùltéêd ùùp my tôõléêrååbly sôõméêtìîméês péêrpéêtùùåål ôõh.</w:t>
+      </w:r>
+      <w:r>
+        <w:rPr>
+          <w:rStyle w:val="DefaultParagraphFont"/>
+          <w:rFonts w:ascii="Calibri" w:eastAsia="Calibri" w:hAnsi="Calibri" w:cs="Calibri"/>
+          <w:b w:val="0"/>
+          <w:bCs w:val="0"/>
+          <w:i w:val="0"/>
+          <w:iCs w:val="0"/>
+          <w:caps w:val="0"/>
+          <w:smallCaps w:val="0"/>
+          <w:strike w:val="0"/>
+          <w:dstrike w:val="0"/>
+          <w:outline w:val="0"/>
+          <w:shadow w:val="0"/>
+          <w:emboss w:val="0"/>
+          <w:imprint w:val="0"/>
+          <w:noProof w:val="0"/>
+          <w:vanish w:val="0"/>
+          <w:color w:val="auto"/>
+          <w:spacing w:val="0"/>
+          <w:w w:val="100"/>
+          <w:kern w:val="0"/>
+          <w:position w:val="0"/>
+          <w:sz w:val="22"/>
+          <w:szCs w:val="22"/>
+          <w:highlight w:val="none"/>
+          <w:u w:val="none" w:color="auto"/>
+          <w:effect w:val="none"/>
+          <w:bdr w:val="none" w:sz="0" w:space="0" w:color="auto"/>
           <w:shd w:val="clear" w:color="auto" w:fill="auto"/>
           <w:vertAlign w:val="baseline"/>
           <w:rtl w:val="0"/>
@@ -405,44 +405,44 @@
           <w:highlight w:val="none"/>
           <w:u w:val="none" w:color="auto"/>
           <w:effect w:val="none"/>
-          <w:bdr w:val="nil"/>
-          <w:shd w:val="clear" w:color="auto" w:fill="auto"/>
-          <w:vertAlign w:val="baseline"/>
-          <w:rtl w:val="0"/>
-          <w:cs w:val="0"/>
-          <w:lang w:val="de-DE" w:eastAsia="zh-TW" w:bidi="ar-SA"/>
-        </w:rPr>
-        <w:t>Ëxprêêssíìôön àâccêêptàâncêê íìmprüüdêêncêê pàârtíìcüülàâr hàâd êêàât üünsàâtíìàâblêê.</w:t>
-      </w:r>
-      <w:r>
-        <w:rPr>
-          <w:rStyle w:val="DefaultParagraphFont"/>
-          <w:rFonts w:ascii="Calibri" w:eastAsia="Calibri" w:hAnsi="Calibri" w:cs="Calibri"/>
-          <w:b w:val="0"/>
-          <w:bCs w:val="0"/>
-          <w:i w:val="0"/>
-          <w:iCs w:val="0"/>
-          <w:caps w:val="0"/>
-          <w:smallCaps w:val="0"/>
-          <w:strike w:val="0"/>
-          <w:dstrike w:val="0"/>
-          <w:outline w:val="0"/>
-          <w:shadow w:val="0"/>
-          <w:emboss w:val="0"/>
-          <w:imprint w:val="0"/>
-          <w:noProof w:val="0"/>
-          <w:vanish w:val="0"/>
-          <w:color w:val="auto"/>
-          <w:spacing w:val="0"/>
-          <w:w w:val="100"/>
-          <w:kern w:val="0"/>
-          <w:position w:val="0"/>
-          <w:sz w:val="22"/>
-          <w:szCs w:val="22"/>
-          <w:highlight w:val="none"/>
-          <w:u w:val="none" w:color="auto"/>
-          <w:effect w:val="none"/>
-          <w:bdr w:val="nil"/>
+          <w:bdr w:val="none" w:sz="0" w:space="0" w:color="auto"/>
+          <w:shd w:val="clear" w:color="auto" w:fill="auto"/>
+          <w:vertAlign w:val="baseline"/>
+          <w:rtl w:val="0"/>
+          <w:cs w:val="0"/>
+          <w:lang w:val="de-DE" w:eastAsia="zh-TW" w:bidi="ar-SA"/>
+        </w:rPr>
+        <w:t>Éxprêêssìïöòn åäccêêptåäncêê ìïmprýûdêêncêê påärtìïcýûlåär håäd êêåät ýûnsåätìïåäblêê.</w:t>
+      </w:r>
+      <w:r>
+        <w:rPr>
+          <w:rStyle w:val="DefaultParagraphFont"/>
+          <w:rFonts w:ascii="Calibri" w:eastAsia="Calibri" w:hAnsi="Calibri" w:cs="Calibri"/>
+          <w:b w:val="0"/>
+          <w:bCs w:val="0"/>
+          <w:i w:val="0"/>
+          <w:iCs w:val="0"/>
+          <w:caps w:val="0"/>
+          <w:smallCaps w:val="0"/>
+          <w:strike w:val="0"/>
+          <w:dstrike w:val="0"/>
+          <w:outline w:val="0"/>
+          <w:shadow w:val="0"/>
+          <w:emboss w:val="0"/>
+          <w:imprint w:val="0"/>
+          <w:noProof w:val="0"/>
+          <w:vanish w:val="0"/>
+          <w:color w:val="auto"/>
+          <w:spacing w:val="0"/>
+          <w:w w:val="100"/>
+          <w:kern w:val="0"/>
+          <w:position w:val="0"/>
+          <w:sz w:val="22"/>
+          <w:szCs w:val="22"/>
+          <w:highlight w:val="none"/>
+          <w:u w:val="none" w:color="auto"/>
+          <w:effect w:val="none"/>
+          <w:bdr w:val="none" w:sz="0" w:space="0" w:color="auto"/>
           <w:shd w:val="clear" w:color="auto" w:fill="auto"/>
           <w:vertAlign w:val="baseline"/>
           <w:rtl w:val="0"/>
@@ -485,44 +485,44 @@
           <w:highlight w:val="none"/>
           <w:u w:val="none" w:color="auto"/>
           <w:effect w:val="none"/>
-          <w:bdr w:val="nil"/>
-          <w:shd w:val="clear" w:color="auto" w:fill="auto"/>
-          <w:vertAlign w:val="baseline"/>
-          <w:rtl w:val="0"/>
-          <w:cs w:val="0"/>
-          <w:lang w:val="de-DE" w:eastAsia="zh-TW" w:bidi="ar-SA"/>
-        </w:rPr>
-        <w:t>Hàád dêënõõtíîng prõõpêërly jõõíîntùýrêë yõõùý õõccàásíîõõn díîrêëctly ràáíîllêëry.</w:t>
-      </w:r>
-      <w:r>
-        <w:rPr>
-          <w:rStyle w:val="DefaultParagraphFont"/>
-          <w:rFonts w:ascii="Calibri" w:eastAsia="Calibri" w:hAnsi="Calibri" w:cs="Calibri"/>
-          <w:b w:val="0"/>
-          <w:bCs w:val="0"/>
-          <w:i w:val="0"/>
-          <w:iCs w:val="0"/>
-          <w:caps w:val="0"/>
-          <w:smallCaps w:val="0"/>
-          <w:strike w:val="0"/>
-          <w:dstrike w:val="0"/>
-          <w:outline w:val="0"/>
-          <w:shadow w:val="0"/>
-          <w:emboss w:val="0"/>
-          <w:imprint w:val="0"/>
-          <w:noProof w:val="0"/>
-          <w:vanish w:val="0"/>
-          <w:color w:val="auto"/>
-          <w:spacing w:val="0"/>
-          <w:w w:val="100"/>
-          <w:kern w:val="0"/>
-          <w:position w:val="0"/>
-          <w:sz w:val="22"/>
-          <w:szCs w:val="22"/>
-          <w:highlight w:val="none"/>
-          <w:u w:val="none" w:color="auto"/>
-          <w:effect w:val="none"/>
-          <w:bdr w:val="nil"/>
+          <w:bdr w:val="none" w:sz="0" w:space="0" w:color="auto"/>
+          <w:shd w:val="clear" w:color="auto" w:fill="auto"/>
+          <w:vertAlign w:val="baseline"/>
+          <w:rtl w:val="0"/>
+          <w:cs w:val="0"/>
+          <w:lang w:val="de-DE" w:eastAsia="zh-TW" w:bidi="ar-SA"/>
+        </w:rPr>
+        <w:t>Häàd dêénòõtîîng pròõpêérly jòõîîntúùrêé yòõúù òõccäàsîîòõn dîîrêéctly räàîîllêéry.</w:t>
+      </w:r>
+      <w:r>
+        <w:rPr>
+          <w:rStyle w:val="DefaultParagraphFont"/>
+          <w:rFonts w:ascii="Calibri" w:eastAsia="Calibri" w:hAnsi="Calibri" w:cs="Calibri"/>
+          <w:b w:val="0"/>
+          <w:bCs w:val="0"/>
+          <w:i w:val="0"/>
+          <w:iCs w:val="0"/>
+          <w:caps w:val="0"/>
+          <w:smallCaps w:val="0"/>
+          <w:strike w:val="0"/>
+          <w:dstrike w:val="0"/>
+          <w:outline w:val="0"/>
+          <w:shadow w:val="0"/>
+          <w:emboss w:val="0"/>
+          <w:imprint w:val="0"/>
+          <w:noProof w:val="0"/>
+          <w:vanish w:val="0"/>
+          <w:color w:val="auto"/>
+          <w:spacing w:val="0"/>
+          <w:w w:val="100"/>
+          <w:kern w:val="0"/>
+          <w:position w:val="0"/>
+          <w:sz w:val="22"/>
+          <w:szCs w:val="22"/>
+          <w:highlight w:val="none"/>
+          <w:u w:val="none" w:color="auto"/>
+          <w:effect w:val="none"/>
+          <w:bdr w:val="none" w:sz="0" w:space="0" w:color="auto"/>
           <w:shd w:val="clear" w:color="auto" w:fill="auto"/>
           <w:vertAlign w:val="baseline"/>
           <w:rtl w:val="0"/>
@@ -559,44 +559,44 @@
           <w:highlight w:val="none"/>
           <w:u w:val="none" w:color="auto"/>
           <w:effect w:val="none"/>
-          <w:bdr w:val="nil"/>
-          <w:shd w:val="clear" w:color="auto" w:fill="auto"/>
-          <w:vertAlign w:val="baseline"/>
-          <w:rtl w:val="0"/>
-          <w:cs w:val="0"/>
-          <w:lang w:val="de-DE" w:eastAsia="zh-TW" w:bidi="ar-SA"/>
-        </w:rPr>
-        <w:t>Ïn sàãîíd tõô õôf põôõôr fýüll bëé põôst fàãcëé snýüg.</w:t>
-      </w:r>
-      <w:r>
-        <w:rPr>
-          <w:rStyle w:val="DefaultParagraphFont"/>
-          <w:rFonts w:ascii="Calibri" w:eastAsia="Calibri" w:hAnsi="Calibri" w:cs="Calibri"/>
-          <w:b w:val="0"/>
-          <w:bCs w:val="0"/>
-          <w:i w:val="0"/>
-          <w:iCs w:val="0"/>
-          <w:caps w:val="0"/>
-          <w:smallCaps w:val="0"/>
-          <w:strike w:val="0"/>
-          <w:dstrike w:val="0"/>
-          <w:outline w:val="0"/>
-          <w:shadow w:val="0"/>
-          <w:emboss w:val="0"/>
-          <w:imprint w:val="0"/>
-          <w:noProof w:val="0"/>
-          <w:vanish w:val="0"/>
-          <w:color w:val="auto"/>
-          <w:spacing w:val="0"/>
-          <w:w w:val="100"/>
-          <w:kern w:val="0"/>
-          <w:position w:val="0"/>
-          <w:sz w:val="22"/>
-          <w:szCs w:val="22"/>
-          <w:highlight w:val="none"/>
-          <w:u w:val="none" w:color="auto"/>
-          <w:effect w:val="none"/>
-          <w:bdr w:val="nil"/>
+          <w:bdr w:val="none" w:sz="0" w:space="0" w:color="auto"/>
+          <w:shd w:val="clear" w:color="auto" w:fill="auto"/>
+          <w:vertAlign w:val="baseline"/>
+          <w:rtl w:val="0"/>
+          <w:cs w:val="0"/>
+          <w:lang w:val="de-DE" w:eastAsia="zh-TW" w:bidi="ar-SA"/>
+        </w:rPr>
+        <w:t>În såäìïd tôö ôöf pôöôör fûýll béê pôöst fåäcéê snûýg.</w:t>
+      </w:r>
+      <w:r>
+        <w:rPr>
+          <w:rStyle w:val="DefaultParagraphFont"/>
+          <w:rFonts w:ascii="Calibri" w:eastAsia="Calibri" w:hAnsi="Calibri" w:cs="Calibri"/>
+          <w:b w:val="0"/>
+          <w:bCs w:val="0"/>
+          <w:i w:val="0"/>
+          <w:iCs w:val="0"/>
+          <w:caps w:val="0"/>
+          <w:smallCaps w:val="0"/>
+          <w:strike w:val="0"/>
+          <w:dstrike w:val="0"/>
+          <w:outline w:val="0"/>
+          <w:shadow w:val="0"/>
+          <w:emboss w:val="0"/>
+          <w:imprint w:val="0"/>
+          <w:noProof w:val="0"/>
+          <w:vanish w:val="0"/>
+          <w:color w:val="auto"/>
+          <w:spacing w:val="0"/>
+          <w:w w:val="100"/>
+          <w:kern w:val="0"/>
+          <w:position w:val="0"/>
+          <w:sz w:val="22"/>
+          <w:szCs w:val="22"/>
+          <w:highlight w:val="none"/>
+          <w:u w:val="none" w:color="auto"/>
+          <w:effect w:val="none"/>
+          <w:bdr w:val="none" w:sz="0" w:space="0" w:color="auto"/>
           <w:shd w:val="clear" w:color="auto" w:fill="auto"/>
           <w:vertAlign w:val="baseline"/>
           <w:rtl w:val="0"/>
@@ -633,44 +633,44 @@
           <w:highlight w:val="none"/>
           <w:u w:val="none" w:color="auto"/>
           <w:effect w:val="none"/>
-          <w:bdr w:val="nil"/>
-          <w:shd w:val="clear" w:color="auto" w:fill="auto"/>
-          <w:vertAlign w:val="baseline"/>
-          <w:rtl w:val="0"/>
-          <w:cs w:val="0"/>
-          <w:lang w:val="de-DE" w:eastAsia="zh-TW" w:bidi="ar-SA"/>
-        </w:rPr>
-        <w:t>Ïntróódýùcêèd íîmprýùdêèncêè sêèêè säáy ýùnplêèäásíîng dêèvóónshíîrêè äáccêèptäáncêè sóón.</w:t>
-      </w:r>
-      <w:r>
-        <w:rPr>
-          <w:rStyle w:val="DefaultParagraphFont"/>
-          <w:rFonts w:ascii="Calibri" w:eastAsia="Calibri" w:hAnsi="Calibri" w:cs="Calibri"/>
-          <w:b w:val="0"/>
-          <w:bCs w:val="0"/>
-          <w:i w:val="0"/>
-          <w:iCs w:val="0"/>
-          <w:caps w:val="0"/>
-          <w:smallCaps w:val="0"/>
-          <w:strike w:val="0"/>
-          <w:dstrike w:val="0"/>
-          <w:outline w:val="0"/>
-          <w:shadow w:val="0"/>
-          <w:emboss w:val="0"/>
-          <w:imprint w:val="0"/>
-          <w:noProof w:val="0"/>
-          <w:vanish w:val="0"/>
-          <w:color w:val="auto"/>
-          <w:spacing w:val="0"/>
-          <w:w w:val="100"/>
-          <w:kern w:val="0"/>
-          <w:position w:val="0"/>
-          <w:sz w:val="22"/>
-          <w:szCs w:val="22"/>
-          <w:highlight w:val="none"/>
-          <w:u w:val="none" w:color="auto"/>
-          <w:effect w:val="none"/>
-          <w:bdr w:val="nil"/>
+          <w:bdr w:val="none" w:sz="0" w:space="0" w:color="auto"/>
+          <w:shd w:val="clear" w:color="auto" w:fill="auto"/>
+          <w:vertAlign w:val="baseline"/>
+          <w:rtl w:val="0"/>
+          <w:cs w:val="0"/>
+          <w:lang w:val="de-DE" w:eastAsia="zh-TW" w:bidi="ar-SA"/>
+        </w:rPr>
+        <w:t>Ìntróódùúcêèd ììmprùúdêèncêè sêèêè säày ùúnplêèäàsììng dêèvóónshììrêè äàccêèptäàncêè sóón.</w:t>
+      </w:r>
+      <w:r>
+        <w:rPr>
+          <w:rStyle w:val="DefaultParagraphFont"/>
+          <w:rFonts w:ascii="Calibri" w:eastAsia="Calibri" w:hAnsi="Calibri" w:cs="Calibri"/>
+          <w:b w:val="0"/>
+          <w:bCs w:val="0"/>
+          <w:i w:val="0"/>
+          <w:iCs w:val="0"/>
+          <w:caps w:val="0"/>
+          <w:smallCaps w:val="0"/>
+          <w:strike w:val="0"/>
+          <w:dstrike w:val="0"/>
+          <w:outline w:val="0"/>
+          <w:shadow w:val="0"/>
+          <w:emboss w:val="0"/>
+          <w:imprint w:val="0"/>
+          <w:noProof w:val="0"/>
+          <w:vanish w:val="0"/>
+          <w:color w:val="auto"/>
+          <w:spacing w:val="0"/>
+          <w:w w:val="100"/>
+          <w:kern w:val="0"/>
+          <w:position w:val="0"/>
+          <w:sz w:val="22"/>
+          <w:szCs w:val="22"/>
+          <w:highlight w:val="none"/>
+          <w:u w:val="none" w:color="auto"/>
+          <w:effect w:val="none"/>
+          <w:bdr w:val="none" w:sz="0" w:space="0" w:color="auto"/>
           <w:shd w:val="clear" w:color="auto" w:fill="auto"/>
           <w:vertAlign w:val="baseline"/>
           <w:rtl w:val="0"/>
@@ -707,44 +707,44 @@
           <w:highlight w:val="none"/>
           <w:u w:val="none" w:color="auto"/>
           <w:effect w:val="none"/>
-          <w:bdr w:val="nil"/>
-          <w:shd w:val="clear" w:color="auto" w:fill="auto"/>
-          <w:vertAlign w:val="baseline"/>
-          <w:rtl w:val="0"/>
-          <w:cs w:val="0"/>
-          <w:lang w:val="de-DE" w:eastAsia="zh-TW" w:bidi="ar-SA"/>
-        </w:rPr>
-        <w:t>Ëxëëtëër lòôngëër wììsdòôm gæäy nòôr dëësììgn æägëë.</w:t>
-      </w:r>
-      <w:r>
-        <w:rPr>
-          <w:rStyle w:val="DefaultParagraphFont"/>
-          <w:rFonts w:ascii="Calibri" w:eastAsia="Calibri" w:hAnsi="Calibri" w:cs="Calibri"/>
-          <w:b w:val="0"/>
-          <w:bCs w:val="0"/>
-          <w:i w:val="0"/>
-          <w:iCs w:val="0"/>
-          <w:caps w:val="0"/>
-          <w:smallCaps w:val="0"/>
-          <w:strike w:val="0"/>
-          <w:dstrike w:val="0"/>
-          <w:outline w:val="0"/>
-          <w:shadow w:val="0"/>
-          <w:emboss w:val="0"/>
-          <w:imprint w:val="0"/>
-          <w:noProof w:val="0"/>
-          <w:vanish w:val="0"/>
-          <w:color w:val="auto"/>
-          <w:spacing w:val="0"/>
-          <w:w w:val="100"/>
-          <w:kern w:val="0"/>
-          <w:position w:val="0"/>
-          <w:sz w:val="22"/>
-          <w:szCs w:val="22"/>
-          <w:highlight w:val="none"/>
-          <w:u w:val="none" w:color="auto"/>
-          <w:effect w:val="none"/>
-          <w:bdr w:val="nil"/>
+          <w:bdr w:val="none" w:sz="0" w:space="0" w:color="auto"/>
+          <w:shd w:val="clear" w:color="auto" w:fill="auto"/>
+          <w:vertAlign w:val="baseline"/>
+          <w:rtl w:val="0"/>
+          <w:cs w:val="0"/>
+          <w:lang w:val="de-DE" w:eastAsia="zh-TW" w:bidi="ar-SA"/>
+        </w:rPr>
+        <w:t>Ëxêétêér lòôngêér wììsdòôm gâây nòôr dêésììgn ââgêé.</w:t>
+      </w:r>
+      <w:r>
+        <w:rPr>
+          <w:rStyle w:val="DefaultParagraphFont"/>
+          <w:rFonts w:ascii="Calibri" w:eastAsia="Calibri" w:hAnsi="Calibri" w:cs="Calibri"/>
+          <w:b w:val="0"/>
+          <w:bCs w:val="0"/>
+          <w:i w:val="0"/>
+          <w:iCs w:val="0"/>
+          <w:caps w:val="0"/>
+          <w:smallCaps w:val="0"/>
+          <w:strike w:val="0"/>
+          <w:dstrike w:val="0"/>
+          <w:outline w:val="0"/>
+          <w:shadow w:val="0"/>
+          <w:emboss w:val="0"/>
+          <w:imprint w:val="0"/>
+          <w:noProof w:val="0"/>
+          <w:vanish w:val="0"/>
+          <w:color w:val="auto"/>
+          <w:spacing w:val="0"/>
+          <w:w w:val="100"/>
+          <w:kern w:val="0"/>
+          <w:position w:val="0"/>
+          <w:sz w:val="22"/>
+          <w:szCs w:val="22"/>
+          <w:highlight w:val="none"/>
+          <w:u w:val="none" w:color="auto"/>
+          <w:effect w:val="none"/>
+          <w:bdr w:val="none" w:sz="0" w:space="0" w:color="auto"/>
           <w:shd w:val="clear" w:color="auto" w:fill="auto"/>
           <w:vertAlign w:val="baseline"/>
           <w:rtl w:val="0"/>
@@ -781,44 +781,44 @@
           <w:highlight w:val="none"/>
           <w:u w:val="none" w:color="auto"/>
           <w:effect w:val="none"/>
-          <w:bdr w:val="nil"/>
-          <w:shd w:val="clear" w:color="auto" w:fill="auto"/>
-          <w:vertAlign w:val="baseline"/>
-          <w:rtl w:val="0"/>
-          <w:cs w:val="0"/>
-          <w:lang w:val="de-DE" w:eastAsia="zh-TW" w:bidi="ar-SA"/>
-        </w:rPr>
-        <w:t>Àm wèèåâthèèr tóõ èèntèèrèèd nóõrlåând nóõ ìïn shóõwìïng sèèrvìïcèè.</w:t>
-      </w:r>
-      <w:r>
-        <w:rPr>
-          <w:rStyle w:val="DefaultParagraphFont"/>
-          <w:rFonts w:ascii="Calibri" w:eastAsia="Calibri" w:hAnsi="Calibri" w:cs="Calibri"/>
-          <w:b w:val="0"/>
-          <w:bCs w:val="0"/>
-          <w:i w:val="0"/>
-          <w:iCs w:val="0"/>
-          <w:caps w:val="0"/>
-          <w:smallCaps w:val="0"/>
-          <w:strike w:val="0"/>
-          <w:dstrike w:val="0"/>
-          <w:outline w:val="0"/>
-          <w:shadow w:val="0"/>
-          <w:emboss w:val="0"/>
-          <w:imprint w:val="0"/>
-          <w:noProof w:val="0"/>
-          <w:vanish w:val="0"/>
-          <w:color w:val="auto"/>
-          <w:spacing w:val="0"/>
-          <w:w w:val="100"/>
-          <w:kern w:val="0"/>
-          <w:position w:val="0"/>
-          <w:sz w:val="22"/>
-          <w:szCs w:val="22"/>
-          <w:highlight w:val="none"/>
-          <w:u w:val="none" w:color="auto"/>
-          <w:effect w:val="none"/>
-          <w:bdr w:val="nil"/>
+          <w:bdr w:val="none" w:sz="0" w:space="0" w:color="auto"/>
+          <w:shd w:val="clear" w:color="auto" w:fill="auto"/>
+          <w:vertAlign w:val="baseline"/>
+          <w:rtl w:val="0"/>
+          <w:cs w:val="0"/>
+          <w:lang w:val="de-DE" w:eastAsia="zh-TW" w:bidi="ar-SA"/>
+        </w:rPr>
+        <w:t>Æm wééääthéér töõ ééntéérééd nöõrläänd nöõ ìïn shöõwìïng séérvìïcéé.</w:t>
+      </w:r>
+      <w:r>
+        <w:rPr>
+          <w:rStyle w:val="DefaultParagraphFont"/>
+          <w:rFonts w:ascii="Calibri" w:eastAsia="Calibri" w:hAnsi="Calibri" w:cs="Calibri"/>
+          <w:b w:val="0"/>
+          <w:bCs w:val="0"/>
+          <w:i w:val="0"/>
+          <w:iCs w:val="0"/>
+          <w:caps w:val="0"/>
+          <w:smallCaps w:val="0"/>
+          <w:strike w:val="0"/>
+          <w:dstrike w:val="0"/>
+          <w:outline w:val="0"/>
+          <w:shadow w:val="0"/>
+          <w:emboss w:val="0"/>
+          <w:imprint w:val="0"/>
+          <w:noProof w:val="0"/>
+          <w:vanish w:val="0"/>
+          <w:color w:val="auto"/>
+          <w:spacing w:val="0"/>
+          <w:w w:val="100"/>
+          <w:kern w:val="0"/>
+          <w:position w:val="0"/>
+          <w:sz w:val="22"/>
+          <w:szCs w:val="22"/>
+          <w:highlight w:val="none"/>
+          <w:u w:val="none" w:color="auto"/>
+          <w:effect w:val="none"/>
+          <w:bdr w:val="none" w:sz="0" w:space="0" w:color="auto"/>
           <w:shd w:val="clear" w:color="auto" w:fill="auto"/>
           <w:vertAlign w:val="baseline"/>
           <w:rtl w:val="0"/>
@@ -855,44 +855,44 @@
           <w:highlight w:val="none"/>
           <w:u w:val="none" w:color="auto"/>
           <w:effect w:val="none"/>
-          <w:bdr w:val="nil"/>
-          <w:shd w:val="clear" w:color="auto" w:fill="auto"/>
-          <w:vertAlign w:val="baseline"/>
-          <w:rtl w:val="0"/>
-          <w:cs w:val="0"/>
-          <w:lang w:val="de-DE" w:eastAsia="zh-TW" w:bidi="ar-SA"/>
-        </w:rPr>
-        <w:t>Nôör rèêpèêæãtèêd spèêæãkïíng shy æãppèêtïítèê.</w:t>
-      </w:r>
-      <w:r>
-        <w:rPr>
-          <w:rStyle w:val="DefaultParagraphFont"/>
-          <w:rFonts w:ascii="Calibri" w:eastAsia="Calibri" w:hAnsi="Calibri" w:cs="Calibri"/>
-          <w:b w:val="0"/>
-          <w:bCs w:val="0"/>
-          <w:i w:val="0"/>
-          <w:iCs w:val="0"/>
-          <w:caps w:val="0"/>
-          <w:smallCaps w:val="0"/>
-          <w:strike w:val="0"/>
-          <w:dstrike w:val="0"/>
-          <w:outline w:val="0"/>
-          <w:shadow w:val="0"/>
-          <w:emboss w:val="0"/>
-          <w:imprint w:val="0"/>
-          <w:noProof w:val="0"/>
-          <w:vanish w:val="0"/>
-          <w:color w:val="auto"/>
-          <w:spacing w:val="0"/>
-          <w:w w:val="100"/>
-          <w:kern w:val="0"/>
-          <w:position w:val="0"/>
-          <w:sz w:val="22"/>
-          <w:szCs w:val="22"/>
-          <w:highlight w:val="none"/>
-          <w:u w:val="none" w:color="auto"/>
-          <w:effect w:val="none"/>
-          <w:bdr w:val="nil"/>
+          <w:bdr w:val="none" w:sz="0" w:space="0" w:color="auto"/>
+          <w:shd w:val="clear" w:color="auto" w:fill="auto"/>
+          <w:vertAlign w:val="baseline"/>
+          <w:rtl w:val="0"/>
+          <w:cs w:val="0"/>
+          <w:lang w:val="de-DE" w:eastAsia="zh-TW" w:bidi="ar-SA"/>
+        </w:rPr>
+        <w:t>Nõör réèpéèâátéèd spéèâákîîng shy âáppéètîîtéè.</w:t>
+      </w:r>
+      <w:r>
+        <w:rPr>
+          <w:rStyle w:val="DefaultParagraphFont"/>
+          <w:rFonts w:ascii="Calibri" w:eastAsia="Calibri" w:hAnsi="Calibri" w:cs="Calibri"/>
+          <w:b w:val="0"/>
+          <w:bCs w:val="0"/>
+          <w:i w:val="0"/>
+          <w:iCs w:val="0"/>
+          <w:caps w:val="0"/>
+          <w:smallCaps w:val="0"/>
+          <w:strike w:val="0"/>
+          <w:dstrike w:val="0"/>
+          <w:outline w:val="0"/>
+          <w:shadow w:val="0"/>
+          <w:emboss w:val="0"/>
+          <w:imprint w:val="0"/>
+          <w:noProof w:val="0"/>
+          <w:vanish w:val="0"/>
+          <w:color w:val="auto"/>
+          <w:spacing w:val="0"/>
+          <w:w w:val="100"/>
+          <w:kern w:val="0"/>
+          <w:position w:val="0"/>
+          <w:sz w:val="22"/>
+          <w:szCs w:val="22"/>
+          <w:highlight w:val="none"/>
+          <w:u w:val="none" w:color="auto"/>
+          <w:effect w:val="none"/>
+          <w:bdr w:val="none" w:sz="0" w:space="0" w:color="auto"/>
           <w:shd w:val="clear" w:color="auto" w:fill="auto"/>
           <w:vertAlign w:val="baseline"/>
           <w:rtl w:val="0"/>
@@ -929,44 +929,44 @@
           <w:highlight w:val="none"/>
           <w:u w:val="none" w:color="auto"/>
           <w:effect w:val="none"/>
-          <w:bdr w:val="nil"/>
-          <w:shd w:val="clear" w:color="auto" w:fill="auto"/>
-          <w:vertAlign w:val="baseline"/>
-          <w:rtl w:val="0"/>
-          <w:cs w:val="0"/>
-          <w:lang w:val="de-DE" w:eastAsia="zh-TW" w:bidi="ar-SA"/>
-        </w:rPr>
-        <w:t>Êxcíítèëd íít háástííly áán páástüýrèë íít ööbsèërvèë.</w:t>
-      </w:r>
-      <w:r>
-        <w:rPr>
-          <w:rStyle w:val="DefaultParagraphFont"/>
-          <w:rFonts w:ascii="Calibri" w:eastAsia="Calibri" w:hAnsi="Calibri" w:cs="Calibri"/>
-          <w:b w:val="0"/>
-          <w:bCs w:val="0"/>
-          <w:i w:val="0"/>
-          <w:iCs w:val="0"/>
-          <w:caps w:val="0"/>
-          <w:smallCaps w:val="0"/>
-          <w:strike w:val="0"/>
-          <w:dstrike w:val="0"/>
-          <w:outline w:val="0"/>
-          <w:shadow w:val="0"/>
-          <w:emboss w:val="0"/>
-          <w:imprint w:val="0"/>
-          <w:noProof w:val="0"/>
-          <w:vanish w:val="0"/>
-          <w:color w:val="auto"/>
-          <w:spacing w:val="0"/>
-          <w:w w:val="100"/>
-          <w:kern w:val="0"/>
-          <w:position w:val="0"/>
-          <w:sz w:val="22"/>
-          <w:szCs w:val="22"/>
-          <w:highlight w:val="none"/>
-          <w:u w:val="none" w:color="auto"/>
-          <w:effect w:val="none"/>
-          <w:bdr w:val="nil"/>
+          <w:bdr w:val="none" w:sz="0" w:space="0" w:color="auto"/>
+          <w:shd w:val="clear" w:color="auto" w:fill="auto"/>
+          <w:vertAlign w:val="baseline"/>
+          <w:rtl w:val="0"/>
+          <w:cs w:val="0"/>
+          <w:lang w:val="de-DE" w:eastAsia="zh-TW" w:bidi="ar-SA"/>
+        </w:rPr>
+        <w:t>Ëxcïítèêd ïít hâãstïíly âãn pâãstúûrèê ïít òóbsèêrvèê.</w:t>
+      </w:r>
+      <w:r>
+        <w:rPr>
+          <w:rStyle w:val="DefaultParagraphFont"/>
+          <w:rFonts w:ascii="Calibri" w:eastAsia="Calibri" w:hAnsi="Calibri" w:cs="Calibri"/>
+          <w:b w:val="0"/>
+          <w:bCs w:val="0"/>
+          <w:i w:val="0"/>
+          <w:iCs w:val="0"/>
+          <w:caps w:val="0"/>
+          <w:smallCaps w:val="0"/>
+          <w:strike w:val="0"/>
+          <w:dstrike w:val="0"/>
+          <w:outline w:val="0"/>
+          <w:shadow w:val="0"/>
+          <w:emboss w:val="0"/>
+          <w:imprint w:val="0"/>
+          <w:noProof w:val="0"/>
+          <w:vanish w:val="0"/>
+          <w:color w:val="auto"/>
+          <w:spacing w:val="0"/>
+          <w:w w:val="100"/>
+          <w:kern w:val="0"/>
+          <w:position w:val="0"/>
+          <w:sz w:val="22"/>
+          <w:szCs w:val="22"/>
+          <w:highlight w:val="none"/>
+          <w:u w:val="none" w:color="auto"/>
+          <w:effect w:val="none"/>
+          <w:bdr w:val="none" w:sz="0" w:space="0" w:color="auto"/>
           <w:shd w:val="clear" w:color="auto" w:fill="auto"/>
           <w:vertAlign w:val="baseline"/>
           <w:rtl w:val="0"/>
@@ -1003,14 +1003,14 @@
           <w:highlight w:val="none"/>
           <w:u w:val="none" w:color="auto"/>
           <w:effect w:val="none"/>
-          <w:bdr w:val="nil"/>
-          <w:shd w:val="clear" w:color="auto" w:fill="auto"/>
-          <w:vertAlign w:val="baseline"/>
-          <w:rtl w:val="0"/>
-          <w:cs w:val="0"/>
-          <w:lang w:val="de-DE" w:eastAsia="zh-TW" w:bidi="ar-SA"/>
-        </w:rPr>
-        <w:t>Snûûg hâänd hõöw dâärêè hêèrêè tõöõö.</w:t>
+          <w:bdr w:val="none" w:sz="0" w:space="0" w:color="auto"/>
+          <w:shd w:val="clear" w:color="auto" w:fill="auto"/>
+          <w:vertAlign w:val="baseline"/>
+          <w:rtl w:val="0"/>
+          <w:cs w:val="0"/>
+          <w:lang w:val="de-DE" w:eastAsia="zh-TW" w:bidi="ar-SA"/>
+        </w:rPr>
+        <w:t>Snüýg hàänd hòów dàärëè hëèrëè tòóòó.</w:t>
       </w:r>
       <w:bookmarkStart w:id="0" w:name="_GoBack"/>
       <w:bookmarkEnd w:id="0"/>

--- a/Test_BP/Fol_2k_files_500(2)/de-DE/file 500_2 - Copy (463)_de.docx
+++ b/Test_BP/Fol_2k_files_500(2)/de-DE/file 500_2 - Copy (463)_de.docx
@@ -42,7 +42,7 @@
           <w:cs w:val="0"/>
           <w:lang w:val="de-DE" w:eastAsia="zh-TW" w:bidi="ar-SA"/>
         </w:rPr>
-        <w:t>t éèxcéèpt tôó sôó téèmpéèr müýtüýâál tâástéès môóthéèr.</w:t>
+        <w:t>t êêxcêêpt töò söò têêmpêêr múýtúýáäl táästêês möòthêêr.</w:t>
       </w:r>
       <w:r>
         <w:rPr>
@@ -116,7 +116,7 @@
           <w:cs w:val="0"/>
           <w:lang w:val="de-DE" w:eastAsia="zh-TW" w:bidi="ar-SA"/>
         </w:rPr>
-        <w:t>Íntêêrêêstêêd cûýltíîvàãtêêd íîts còôntíînûýíîng nòôw yêêt àãrêê.</w:t>
+        <w:t>Ìntêêrêêstêêd cùûltìîvààtêêd ìîts cõóntìînùûìîng nõów yêêt ààrêê.</w:t>
       </w:r>
       <w:r>
         <w:rPr>
@@ -190,7 +190,7 @@
           <w:cs w:val="0"/>
           <w:lang w:val="de-DE" w:eastAsia="zh-TW" w:bidi="ar-SA"/>
         </w:rPr>
-        <w:t>Õýýt îîntêèrêèstêèd âäccêèptâäncêè òöýýr pâärtîîâälîîty âäffròöntîîng ýýnplêèâäsâänt why âädd.</w:t>
+        <w:t>Öüùt ìîntêèrêèstêèd âáccêèptâáncêè öòüùr pâártìîâálìîty âáffröòntìîng üùnplêèâásâánt why âádd.</w:t>
       </w:r>
       <w:r>
         <w:rPr>
@@ -264,7 +264,7 @@
           <w:cs w:val="0"/>
           <w:lang w:val="de-DE" w:eastAsia="zh-TW" w:bidi="ar-SA"/>
         </w:rPr>
-        <w:t>Éstèèèèm gàãrdèèn mèèn yèèt shy côòùýrsèè.</w:t>
+        <w:t>Éstëèëèm gáærdëèn mëèn yëèt shy cöóùûrsëè.</w:t>
       </w:r>
       <w:r>
         <w:rPr>
@@ -338,7 +338,7 @@
           <w:cs w:val="0"/>
           <w:lang w:val="de-DE" w:eastAsia="zh-TW" w:bidi="ar-SA"/>
         </w:rPr>
-        <w:t>Côõnsùùltéêd ùùp my tôõléêrååbly sôõméêtìîméês péêrpéêtùùåål ôõh.</w:t>
+        <w:t>Cõônsýùltéèd ýùp my tõôléèràábly sõôméètîîméès péèrpéètýùàál õôh.</w:t>
       </w:r>
       <w:r>
         <w:rPr>
@@ -412,7 +412,7 @@
           <w:cs w:val="0"/>
           <w:lang w:val="de-DE" w:eastAsia="zh-TW" w:bidi="ar-SA"/>
         </w:rPr>
-        <w:t>Éxprêêssìïöòn åäccêêptåäncêê ìïmprýûdêêncêê påärtìïcýûlåär håäd êêåät ýûnsåätìïåäblêê.</w:t>
+        <w:t>Ëxprèèssìîõón àâccèèptàâncèè ìîmprüúdèèncèè pàârtìîcüúlàâr hàâd èèàât üúnsàâtìîàâblèè.</w:t>
       </w:r>
       <w:r>
         <w:rPr>
@@ -492,7 +492,7 @@
           <w:cs w:val="0"/>
           <w:lang w:val="de-DE" w:eastAsia="zh-TW" w:bidi="ar-SA"/>
         </w:rPr>
-        <w:t>Häàd dêénòõtîîng pròõpêérly jòõîîntúùrêé yòõúù òõccäàsîîòõn dîîrêéctly räàîîllêéry.</w:t>
+        <w:t>Háäd dêènöótííng pröópêèrly jöóííntüürêè yöóüü öóccáäsííöón díírêèctly ráäííllêèry.</w:t>
       </w:r>
       <w:r>
         <w:rPr>
@@ -566,7 +566,7 @@
           <w:cs w:val="0"/>
           <w:lang w:val="de-DE" w:eastAsia="zh-TW" w:bidi="ar-SA"/>
         </w:rPr>
-        <w:t>În såäìïd tôö ôöf pôöôör fûýll béê pôöst fåäcéê snûýg.</w:t>
+        <w:t>Ín såãïíd tõò õòf põòõòr fúùll bêë põòst fåãcêë snúùg.</w:t>
       </w:r>
       <w:r>
         <w:rPr>
@@ -640,7 +640,7 @@
           <w:cs w:val="0"/>
           <w:lang w:val="de-DE" w:eastAsia="zh-TW" w:bidi="ar-SA"/>
         </w:rPr>
-        <w:t>Ìntróódùúcêèd ììmprùúdêèncêè sêèêè säày ùúnplêèäàsììng dêèvóónshììrêè äàccêèptäàncêè sóón.</w:t>
+        <w:t>Întrõödûúcééd ìïmprûúdééncéé séééé sâæy ûúnplééâæsìïng déévõönshìïréé âæccééptâæncéé sõön.</w:t>
       </w:r>
       <w:r>
         <w:rPr>
@@ -714,7 +714,7 @@
           <w:cs w:val="0"/>
           <w:lang w:val="de-DE" w:eastAsia="zh-TW" w:bidi="ar-SA"/>
         </w:rPr>
-        <w:t>Ëxêétêér lòôngêér wììsdòôm gâây nòôr dêésììgn ââgêé.</w:t>
+        <w:t>Èxèètèèr lôöngèèr wíìsdôöm gâày nôör dèèsíìgn âàgèè.</w:t>
       </w:r>
       <w:r>
         <w:rPr>
@@ -788,7 +788,7 @@
           <w:cs w:val="0"/>
           <w:lang w:val="de-DE" w:eastAsia="zh-TW" w:bidi="ar-SA"/>
         </w:rPr>
-        <w:t>Æm wééääthéér töõ ééntéérééd nöõrläänd nöõ ìïn shöõwìïng séérvìïcéé.</w:t>
+        <w:t>Äm wèèááthèèr töó èèntèèrèèd nöórláánd nöó ïïn shöówïïng sèèrvïïcèè.</w:t>
       </w:r>
       <w:r>
         <w:rPr>
@@ -862,7 +862,7 @@
           <w:cs w:val="0"/>
           <w:lang w:val="de-DE" w:eastAsia="zh-TW" w:bidi="ar-SA"/>
         </w:rPr>
-        <w:t>Nõör réèpéèâátéèd spéèâákîîng shy âáppéètîîtéè.</w:t>
+        <w:t>Nóór réèpéèåætéèd spéèåækïîng shy åæppéètïîtéè.</w:t>
       </w:r>
       <w:r>
         <w:rPr>
@@ -936,7 +936,7 @@
           <w:cs w:val="0"/>
           <w:lang w:val="de-DE" w:eastAsia="zh-TW" w:bidi="ar-SA"/>
         </w:rPr>
-        <w:t>Ëxcïítèêd ïít hâãstïíly âãn pâãstúûrèê ïít òóbsèêrvèê.</w:t>
+        <w:t>Èxcîîtéëd îît hâåstîîly âån pâåstùûréë îît öôbséërvéë.</w:t>
       </w:r>
       <w:r>
         <w:rPr>
@@ -1010,7 +1010,7 @@
           <w:cs w:val="0"/>
           <w:lang w:val="de-DE" w:eastAsia="zh-TW" w:bidi="ar-SA"/>
         </w:rPr>
-        <w:t>Snüýg hàänd hòów dàärëè hëèrëè tòóòó.</w:t>
+        <w:t>Snüûg háànd höõw dáàrèê hèêrèê töõöõ.</w:t>
       </w:r>
       <w:bookmarkStart w:id="0" w:name="_GoBack"/>
       <w:bookmarkEnd w:id="0"/>

--- a/Test_BP/Fol_2k_files_500(2)/de-DE/file 500_2 - Copy (463)_de.docx
+++ b/Test_BP/Fol_2k_files_500(2)/de-DE/file 500_2 - Copy (463)_de.docx
@@ -42,7 +42,7 @@
           <w:cs w:val="0"/>
           <w:lang w:val="de-DE" w:eastAsia="zh-TW" w:bidi="ar-SA"/>
         </w:rPr>
-        <w:t>t êêxcêêpt töò söò têêmpêêr múýtúýáäl táästêês möòthêêr.</w:t>
+        <w:t>t êèxcêèpt tõó sõó têèmpêèr mûütûüääl täästêès mõóthêèr.</w:t>
       </w:r>
       <w:r>
         <w:rPr>
@@ -116,7 +116,7 @@
           <w:cs w:val="0"/>
           <w:lang w:val="de-DE" w:eastAsia="zh-TW" w:bidi="ar-SA"/>
         </w:rPr>
-        <w:t>Ìntêêrêêstêêd cùûltìîvààtêêd ìîts cõóntìînùûìîng nõów yêêt ààrêê.</w:t>
+        <w:t>Ìntéëréëstéëd cüùltììväætéëd ììts cóóntììnüùììng nóów yéët äæréë.</w:t>
       </w:r>
       <w:r>
         <w:rPr>
@@ -190,7 +190,7 @@
           <w:cs w:val="0"/>
           <w:lang w:val="de-DE" w:eastAsia="zh-TW" w:bidi="ar-SA"/>
         </w:rPr>
-        <w:t>Öüùt ìîntêèrêèstêèd âáccêèptâáncêè öòüùr pâártìîâálìîty âáffröòntìîng üùnplêèâásâánt why âádd.</w:t>
+        <w:t>Óýût íìntéérééstééd ããccééptããncéé õôýûr pããrtíìããlíìty ããffrõôntíìng ýûnplééããsããnt why ããdd.</w:t>
       </w:r>
       <w:r>
         <w:rPr>
@@ -264,7 +264,7 @@
           <w:cs w:val="0"/>
           <w:lang w:val="de-DE" w:eastAsia="zh-TW" w:bidi="ar-SA"/>
         </w:rPr>
-        <w:t>Éstëèëèm gáærdëèn mëèn yëèt shy cöóùûrsëè.</w:t>
+        <w:t>Êstéééém gáãrdéén méén yéét shy cõóüùrséé.</w:t>
       </w:r>
       <w:r>
         <w:rPr>
@@ -338,7 +338,7 @@
           <w:cs w:val="0"/>
           <w:lang w:val="de-DE" w:eastAsia="zh-TW" w:bidi="ar-SA"/>
         </w:rPr>
-        <w:t>Cõônsýùltéèd ýùp my tõôléèràábly sõôméètîîméès péèrpéètýùàál õôh.</w:t>
+        <w:t>Côõnsûúltèêd ûúp my tôõlèêrææbly sôõmèêtììmèês pèêrpèêtûúææl ôõh.</w:t>
       </w:r>
       <w:r>
         <w:rPr>
@@ -412,7 +412,7 @@
           <w:cs w:val="0"/>
           <w:lang w:val="de-DE" w:eastAsia="zh-TW" w:bidi="ar-SA"/>
         </w:rPr>
-        <w:t>Ëxprèèssìîõón àâccèèptàâncèè ìîmprüúdèèncèè pàârtìîcüúlàâr hàâd èèàât üúnsàâtìîàâblèè.</w:t>
+        <w:t>Éxprèëssïîõõn åäccèëptåäncèë ïîmprûûdèëncèë påärtïîcûûlåär håäd èëåät ûûnsåätïîåäblèë.</w:t>
       </w:r>
       <w:r>
         <w:rPr>
@@ -492,7 +492,7 @@
           <w:cs w:val="0"/>
           <w:lang w:val="de-DE" w:eastAsia="zh-TW" w:bidi="ar-SA"/>
         </w:rPr>
-        <w:t>Háäd dêènöótííng pröópêèrly jöóííntüürêè yöóüü öóccáäsííöón díírêèctly ráäííllêèry.</w:t>
+        <w:t>Hãäd déênóõtîìng próõpéêrly jóõîìntùûréê yóõùû óõccãäsîìóõn dîìréêctly rãäîìlléêry.</w:t>
       </w:r>
       <w:r>
         <w:rPr>
@@ -566,7 +566,7 @@
           <w:cs w:val="0"/>
           <w:lang w:val="de-DE" w:eastAsia="zh-TW" w:bidi="ar-SA"/>
         </w:rPr>
-        <w:t>Ín såãïíd tõò õòf põòõòr fúùll bêë põòst fåãcêë snúùg.</w:t>
+        <w:t>În såàíìd tóò óòf póòóòr fýûll béè póòst fåàcéè snýûg.</w:t>
       </w:r>
       <w:r>
         <w:rPr>
@@ -640,7 +640,7 @@
           <w:cs w:val="0"/>
           <w:lang w:val="de-DE" w:eastAsia="zh-TW" w:bidi="ar-SA"/>
         </w:rPr>
-        <w:t>Întrõödûúcééd ìïmprûúdééncéé séééé sâæy ûúnplééâæsìïng déévõönshìïréé âæccééptâæncéé sõön.</w:t>
+        <w:t>Íntròôdúýcêèd íímprúýdêèncêè sêèêè sáäy úýnplêèáäsííng dêèvòônshíírêè áäccêèptáäncêè sòôn.</w:t>
       </w:r>
       <w:r>
         <w:rPr>
@@ -714,7 +714,7 @@
           <w:cs w:val="0"/>
           <w:lang w:val="de-DE" w:eastAsia="zh-TW" w:bidi="ar-SA"/>
         </w:rPr>
-        <w:t>Èxèètèèr lôöngèèr wíìsdôöm gâày nôör dèèsíìgn âàgèè.</w:t>
+        <w:t>Êxèétèér lóöngèér wíísdóöm gæáy nóör dèésíígn æágèé.</w:t>
       </w:r>
       <w:r>
         <w:rPr>
@@ -788,7 +788,7 @@
           <w:cs w:val="0"/>
           <w:lang w:val="de-DE" w:eastAsia="zh-TW" w:bidi="ar-SA"/>
         </w:rPr>
-        <w:t>Äm wèèááthèèr töó èèntèèrèèd nöórláánd nöó ïïn shöówïïng sèèrvïïcèè.</w:t>
+        <w:t>Äm wèëæäthèër tõò èëntèërèëd nõòrlæänd nõò íín shõòwííng sèërvíícèë.</w:t>
       </w:r>
       <w:r>
         <w:rPr>
@@ -862,7 +862,7 @@
           <w:cs w:val="0"/>
           <w:lang w:val="de-DE" w:eastAsia="zh-TW" w:bidi="ar-SA"/>
         </w:rPr>
-        <w:t>Nóór réèpéèåætéèd spéèåækïîng shy åæppéètïîtéè.</w:t>
+        <w:t>Nóòr réèpéèäätéèd spéèääkïîng shy ääppéètïîtéè.</w:t>
       </w:r>
       <w:r>
         <w:rPr>
@@ -936,7 +936,7 @@
           <w:cs w:val="0"/>
           <w:lang w:val="de-DE" w:eastAsia="zh-TW" w:bidi="ar-SA"/>
         </w:rPr>
-        <w:t>Èxcîîtéëd îît hâåstîîly âån pâåstùûréë îît öôbséërvéë.</w:t>
+        <w:t>Ëxcîîtëêd îît häástîîly äán päástùýrëê îît óóbsëêrvëê.</w:t>
       </w:r>
       <w:r>
         <w:rPr>
@@ -1010,7 +1010,7 @@
           <w:cs w:val="0"/>
           <w:lang w:val="de-DE" w:eastAsia="zh-TW" w:bidi="ar-SA"/>
         </w:rPr>
-        <w:t>Snüûg háànd höõw dáàrèê hèêrèê töõöõ.</w:t>
+        <w:t>Snýüg håånd höów dååréé hééréé töóöó.</w:t>
       </w:r>
       <w:bookmarkStart w:id="0" w:name="_GoBack"/>
       <w:bookmarkEnd w:id="0"/>
